--- a/Project materials/docs/ecosphere submission/cover letter.docx
+++ b/Project materials/docs/ecosphere submission/cover letter.docx
@@ -248,7 +248,21 @@
           <w:rFonts w:ascii="Times New Roman" w:hAnsi="Times New Roman" w:cs="Times New Roman"/>
           <w:iCs/>
         </w:rPr>
-        <w:t>Supporting Graduate Field Leadership through Community-Sourced Advice, Action and Policy</w:t>
+        <w:t>Supporting Graduate Field Leadership through Community-Sourced Advice, Action</w:t>
+      </w:r>
+      <w:r>
+        <w:rPr>
+          <w:rFonts w:ascii="Times New Roman" w:hAnsi="Times New Roman" w:cs="Times New Roman"/>
+          <w:iCs/>
+        </w:rPr>
+        <w:t>,</w:t>
+      </w:r>
+      <w:r>
+        <w:rPr>
+          <w:rFonts w:ascii="Times New Roman" w:hAnsi="Times New Roman" w:cs="Times New Roman"/>
+          <w:iCs/>
+        </w:rPr>
+        <w:t xml:space="preserve"> and Policy</w:t>
       </w:r>
       <w:r>
         <w:rPr>
